--- a/OOPs/Access Modifiers for Python.docx
+++ b/OOPs/Access Modifiers for Python.docx
@@ -65,8 +65,8 @@
           <w:rFonts w:ascii="Georgia" w:hAnsi="Georgia"/>
           <w:color w:val="292929"/>
           <w:spacing w:val="-1"/>
-          <w:sz w:val="32"/>
-          <w:szCs w:val="32"/>
+          <w:sz w:val="36"/>
+          <w:szCs w:val="36"/>
         </w:rPr>
       </w:pPr>
       <w:r>
@@ -74,6 +74,8 @@
           <w:rStyle w:val="HTMLCode"/>
           <w:color w:val="292929"/>
           <w:spacing w:val="-1"/>
+          <w:sz w:val="22"/>
+          <w:szCs w:val="22"/>
           <w:shd w:val="clear" w:color="auto" w:fill="F2F2F2"/>
         </w:rPr>
         <w:t>public</w:t>
@@ -83,8 +85,8 @@
           <w:rFonts w:ascii="Georgia" w:hAnsi="Georgia"/>
           <w:color w:val="292929"/>
           <w:spacing w:val="-1"/>
-          <w:sz w:val="32"/>
-          <w:szCs w:val="32"/>
+          <w:sz w:val="36"/>
+          <w:szCs w:val="36"/>
         </w:rPr>
         <w:t xml:space="preserve"> members of a class are available to everyone. </w:t>
       </w:r>
@@ -94,8 +96,8 @@
           <w:rFonts w:ascii="Georgia" w:hAnsi="Georgia"/>
           <w:color w:val="292929"/>
           <w:spacing w:val="-1"/>
-          <w:sz w:val="32"/>
-          <w:szCs w:val="32"/>
+          <w:sz w:val="36"/>
+          <w:szCs w:val="36"/>
         </w:rPr>
         <w:t>So</w:t>
       </w:r>
@@ -105,8 +107,8 @@
           <w:rFonts w:ascii="Georgia" w:hAnsi="Georgia"/>
           <w:color w:val="292929"/>
           <w:spacing w:val="-1"/>
-          <w:sz w:val="32"/>
-          <w:szCs w:val="32"/>
+          <w:sz w:val="36"/>
+          <w:szCs w:val="36"/>
         </w:rPr>
         <w:t xml:space="preserve"> they can be accessed from outside the class and also by other classes too.</w:t>
       </w:r>
@@ -117,8 +119,8 @@
           <w:rFonts w:ascii="Georgia" w:hAnsi="Georgia"/>
           <w:color w:val="292929"/>
           <w:spacing w:val="-1"/>
-          <w:sz w:val="32"/>
-          <w:szCs w:val="32"/>
+          <w:sz w:val="36"/>
+          <w:szCs w:val="36"/>
           <w:shd w:val="clear" w:color="auto" w:fill="FFFFFF"/>
         </w:rPr>
       </w:pPr>
@@ -127,8 +129,8 @@
           <w:rFonts w:ascii="Georgia" w:hAnsi="Georgia"/>
           <w:color w:val="292929"/>
           <w:spacing w:val="-1"/>
-          <w:sz w:val="32"/>
-          <w:szCs w:val="32"/>
+          <w:sz w:val="36"/>
+          <w:szCs w:val="36"/>
           <w:shd w:val="clear" w:color="auto" w:fill="FFFFFF"/>
         </w:rPr>
         <w:t>All members of a class are by default </w:t>
@@ -139,8 +141,8 @@
           <w:rFonts w:eastAsiaTheme="minorHAnsi"/>
           <w:color w:val="292929"/>
           <w:spacing w:val="-1"/>
-          <w:sz w:val="24"/>
-          <w:szCs w:val="24"/>
+          <w:sz w:val="28"/>
+          <w:szCs w:val="28"/>
           <w:shd w:val="clear" w:color="auto" w:fill="F2F2F2"/>
         </w:rPr>
         <w:t>public</w:t>
@@ -150,8 +152,8 @@
           <w:rFonts w:ascii="Georgia" w:hAnsi="Georgia"/>
           <w:color w:val="292929"/>
           <w:spacing w:val="-1"/>
-          <w:sz w:val="32"/>
-          <w:szCs w:val="32"/>
+          <w:sz w:val="36"/>
+          <w:szCs w:val="36"/>
           <w:shd w:val="clear" w:color="auto" w:fill="FFFFFF"/>
         </w:rPr>
         <w:t> in Python. These members can be accessed outside of the class, and their values can be modified too.</w:t>
@@ -310,13 +312,26 @@
           <w:szCs w:val="32"/>
         </w:rPr>
         <w:t>This prevents its usage by outside entities unless it is a subclass.</w:t>
+      </w:r>
+    </w:p>
+    <w:p/>
+    <w:p>
+      <w:r>
+        <w:t xml:space="preserve">Public static void </w:t>
+      </w:r>
+      <w:proofErr w:type="gramStart"/>
+      <w:r>
+        <w:t>main(</w:t>
+      </w:r>
+      <w:proofErr w:type="gramEnd"/>
+      <w:r>
+        <w:t>)</w:t>
       </w:r>
     </w:p>
     <w:p/>
     <w:p/>
     <w:p/>
     <w:p/>
-    <w:p/>
     <w:p>
       <w:pPr>
         <w:pStyle w:val="Heading1"/>
@@ -340,7 +355,6 @@
           <w:sz w:val="45"/>
           <w:szCs w:val="45"/>
         </w:rPr>
-        <w:lastRenderedPageBreak/>
         <w:t>Private Keyword</w:t>
       </w:r>
     </w:p>
